--- a/SRE/Lakshmanachari_100821.docx
+++ b/SRE/Lakshmanachari_100821.docx
@@ -133,7 +133,7 @@
           <v:rect id="rectole0000000000" o:spid="_x0000_i1025" style="width:657pt;height:3pt" o:ole="" o:preferrelative="t" stroked="f">
             <v:imagedata r:id="rId8" o:title=""/>
           </v:rect>
-          <o:OLEObject Type="Embed" ProgID="StaticMetafile" ShapeID="rectole0000000000" DrawAspect="Content" ObjectID="_1696177497" r:id="rId9"/>
+          <o:OLEObject Type="Embed" ProgID="StaticMetafile" ShapeID="rectole0000000000" DrawAspect="Content" ObjectID="_1696178910" r:id="rId9"/>
         </w:object>
       </w:r>
       <w:r>
@@ -4130,6 +4130,114 @@
           <w:szCs w:val="18"/>
         </w:rPr>
       </w:pPr>
+    </w:p>
+    <w:p>
+      <w:pPr>
+        <w:spacing w:after="120" w:line="276" w:lineRule="auto"/>
+        <w:rPr>
+          <w:rFonts w:ascii="Consolas" w:eastAsia="Calibri" w:hAnsi="Consolas" w:cs="Calibri"/>
+          <w:sz w:val="18"/>
+          <w:szCs w:val="18"/>
+        </w:rPr>
+      </w:pPr>
+    </w:p>
+    <w:p>
+      <w:pPr>
+        <w:spacing w:after="120" w:line="276" w:lineRule="auto"/>
+        <w:rPr>
+          <w:rFonts w:ascii="Consolas" w:eastAsia="Calibri" w:hAnsi="Consolas" w:cs="Calibri"/>
+          <w:sz w:val="18"/>
+          <w:szCs w:val="18"/>
+        </w:rPr>
+      </w:pPr>
+    </w:p>
+    <w:p>
+      <w:pPr>
+        <w:spacing w:after="120" w:line="276" w:lineRule="auto"/>
+        <w:rPr>
+          <w:rFonts w:ascii="Consolas" w:eastAsia="Calibri" w:hAnsi="Consolas" w:cs="Calibri"/>
+          <w:sz w:val="18"/>
+          <w:szCs w:val="18"/>
+        </w:rPr>
+      </w:pPr>
+      <w:r>
+        <w:rPr>
+          <w:rFonts w:ascii="Consolas" w:eastAsia="Calibri" w:hAnsi="Consolas" w:cs="Calibri"/>
+          <w:sz w:val="18"/>
+          <w:szCs w:val="18"/>
+        </w:rPr>
+        <w:t xml:space="preserve">I hereby </w:t>
+      </w:r>
+      <w:r>
+        <w:rPr>
+          <w:rFonts w:ascii="Consolas" w:eastAsia="Calibri" w:hAnsi="Consolas" w:cs="Calibri"/>
+          <w:sz w:val="18"/>
+          <w:szCs w:val="18"/>
+        </w:rPr>
+        <w:t>declare</w:t>
+      </w:r>
+      <w:r>
+        <w:rPr>
+          <w:rFonts w:ascii="Consolas" w:eastAsia="Calibri" w:hAnsi="Consolas" w:cs="Calibri"/>
+          <w:sz w:val="18"/>
+          <w:szCs w:val="18"/>
+        </w:rPr>
+        <w:t xml:space="preserve"> that the above </w:t>
+      </w:r>
+      <w:r>
+        <w:rPr>
+          <w:rFonts w:ascii="Consolas" w:eastAsia="Calibri" w:hAnsi="Consolas" w:cs="Calibri"/>
+          <w:sz w:val="18"/>
+          <w:szCs w:val="18"/>
+        </w:rPr>
+        <w:t>information is</w:t>
+      </w:r>
+      <w:r>
+        <w:rPr>
+          <w:rFonts w:ascii="Consolas" w:eastAsia="Calibri" w:hAnsi="Consolas" w:cs="Calibri"/>
+          <w:sz w:val="18"/>
+          <w:szCs w:val="18"/>
+        </w:rPr>
+        <w:t xml:space="preserve"> true to the best of my knowledge.</w:t>
+      </w:r>
+    </w:p>
+    <w:p>
+      <w:pPr>
+        <w:spacing w:after="120" w:line="276" w:lineRule="auto"/>
+        <w:jc w:val="right"/>
+        <w:rPr>
+          <w:rFonts w:ascii="Consolas" w:eastAsia="Calibri" w:hAnsi="Consolas" w:cs="Calibri"/>
+          <w:sz w:val="18"/>
+          <w:szCs w:val="18"/>
+        </w:rPr>
+      </w:pPr>
+      <w:r>
+        <w:rPr>
+          <w:rFonts w:ascii="Consolas" w:eastAsia="Calibri" w:hAnsi="Consolas" w:cs="Calibri"/>
+          <w:sz w:val="18"/>
+          <w:szCs w:val="18"/>
+        </w:rPr>
+        <w:t>Lakshmanachari Panuganti</w:t>
+      </w:r>
+    </w:p>
+    <w:p>
+      <w:pPr>
+        <w:spacing w:after="120" w:line="276" w:lineRule="auto"/>
+        <w:jc w:val="right"/>
+        <w:rPr>
+          <w:rFonts w:ascii="Consolas" w:eastAsia="Calibri" w:hAnsi="Consolas" w:cs="Calibri"/>
+          <w:sz w:val="18"/>
+          <w:szCs w:val="18"/>
+        </w:rPr>
+      </w:pPr>
+      <w:r>
+        <w:rPr>
+          <w:rFonts w:ascii="Consolas" w:eastAsia="Calibri" w:hAnsi="Consolas" w:cs="Calibri"/>
+          <w:sz w:val="18"/>
+          <w:szCs w:val="18"/>
+        </w:rPr>
+        <w:t>Hyderabad</w:t>
+      </w:r>
     </w:p>
     <w:sectPr>
       <w:footerReference w:type="default" r:id="rId10"/>
